--- a/other/Suunnitelma Clicker-peli.docx
+++ b/other/Suunnitelma Clicker-peli.docx
@@ -9,19 +9,9 @@
       <w:r>
         <w:t xml:space="preserve"> - </w:t>
       </w:r>
-      <w:proofErr w:type="spellStart"/>
-      <w:r>
-        <w:t>Pie</w:t>
-      </w:r>
-      <w:proofErr w:type="spellEnd"/>
-      <w:r>
-        <w:t xml:space="preserve"> </w:t>
-      </w:r>
-      <w:proofErr w:type="spellStart"/>
-      <w:r>
-        <w:t>clicker</w:t>
-      </w:r>
-      <w:proofErr w:type="spellEnd"/>
+      <w:r>
+        <w:t>Pie clicker</w:t>
+      </w:r>
     </w:p>
     <w:p/>
     <w:p>
@@ -127,11 +117,9 @@
           <w:numId w:val="1"/>
         </w:numPr>
       </w:pPr>
-      <w:proofErr w:type="spellStart"/>
       <w:r>
         <w:t>header</w:t>
       </w:r>
-      <w:proofErr w:type="spellEnd"/>
       <w:r>
         <w:t xml:space="preserve"> - tehty</w:t>
       </w:r>
@@ -160,13 +148,8 @@
         </w:numPr>
       </w:pPr>
       <w:r>
-        <w:t xml:space="preserve">keskelle </w:t>
-      </w:r>
-      <w:proofErr w:type="spellStart"/>
-      <w:r>
-        <w:t>pie</w:t>
-      </w:r>
-      <w:proofErr w:type="spellEnd"/>
+        <w:t>keskelle pie</w:t>
+      </w:r>
       <w:r>
         <w:t xml:space="preserve"> - tehty</w:t>
       </w:r>
@@ -197,11 +180,9 @@
           <w:numId w:val="1"/>
         </w:numPr>
       </w:pPr>
-      <w:proofErr w:type="spellStart"/>
       <w:r>
         <w:t>header</w:t>
       </w:r>
-      <w:proofErr w:type="spellEnd"/>
       <w:r>
         <w:t xml:space="preserve"> - tehty</w:t>
       </w:r>
@@ -238,16 +219,9 @@
           <w:numId w:val="1"/>
         </w:numPr>
       </w:pPr>
-      <w:proofErr w:type="spellStart"/>
-      <w:proofErr w:type="gramStart"/>
-      <w:r>
-        <w:t>keski</w:t>
-      </w:r>
-      <w:proofErr w:type="spellEnd"/>
-      <w:r>
-        <w:t xml:space="preserve"> tila</w:t>
-      </w:r>
-      <w:proofErr w:type="gramEnd"/>
+      <w:r>
+        <w:t>keski tila</w:t>
+      </w:r>
       <w:r>
         <w:t xml:space="preserve"> - tehty</w:t>
       </w:r>
@@ -260,11 +234,9 @@
           <w:numId w:val="1"/>
         </w:numPr>
       </w:pPr>
-      <w:proofErr w:type="spellStart"/>
       <w:r>
         <w:t>footer</w:t>
       </w:r>
-      <w:proofErr w:type="spellEnd"/>
       <w:r>
         <w:t xml:space="preserve"> </w:t>
       </w:r>
@@ -295,24 +267,23 @@
           <w:numId w:val="1"/>
         </w:numPr>
       </w:pPr>
-      <w:proofErr w:type="spellStart"/>
-      <w:r>
-        <w:t>bake</w:t>
-      </w:r>
-      <w:proofErr w:type="spellEnd"/>
+      <w:r>
+        <w:t>bake more</w:t>
+      </w:r>
+      <w:r>
+        <w:t xml:space="preserve">: </w:t>
+      </w:r>
+      <w:r>
+        <w:t>klikkauksella</w:t>
+      </w:r>
+      <w:r>
+        <w:t xml:space="preserve"> --</w:t>
+      </w:r>
       <w:r>
         <w:t xml:space="preserve"> </w:t>
       </w:r>
-      <w:proofErr w:type="spellStart"/>
-      <w:r>
-        <w:t>more</w:t>
-      </w:r>
-      <w:proofErr w:type="spellEnd"/>
-      <w:r>
-        <w:t xml:space="preserve">: </w:t>
-      </w:r>
-      <w:r>
-        <w:t xml:space="preserve">klikkauksella </w:t>
+      <w:r>
+        <w:t>tehty</w:t>
       </w:r>
     </w:p>
     <w:p>
@@ -327,15 +298,7 @@
         <w:t>ostetaan</w:t>
       </w:r>
       <w:r>
-        <w:t xml:space="preserve"> -&gt; poistetaan </w:t>
-      </w:r>
-      <w:proofErr w:type="spellStart"/>
-      <w:r>
-        <w:t>pies</w:t>
-      </w:r>
-      <w:proofErr w:type="spellEnd"/>
-      <w:r>
-        <w:t>-summasta</w:t>
+        <w:t xml:space="preserve"> -&gt; poistetaan pies-summasta</w:t>
       </w:r>
     </w:p>
     <w:p>
@@ -361,19 +324,9 @@
       <w:r>
         <w:t xml:space="preserve">lisätään </w:t>
       </w:r>
-      <w:proofErr w:type="spellStart"/>
-      <w:r>
-        <w:t>pies</w:t>
-      </w:r>
-      <w:proofErr w:type="spellEnd"/>
-      <w:r>
-        <w:t xml:space="preserve"> per </w:t>
-      </w:r>
-      <w:proofErr w:type="spellStart"/>
-      <w:r>
-        <w:t>second</w:t>
-      </w:r>
-      <w:proofErr w:type="spellEnd"/>
+      <w:r>
+        <w:t>pies per second</w:t>
+      </w:r>
     </w:p>
     <w:p>
       <w:pPr>
@@ -383,17 +336,18 @@
           <w:numId w:val="1"/>
         </w:numPr>
       </w:pPr>
-      <w:proofErr w:type="spellStart"/>
       <w:r>
         <w:t>store</w:t>
       </w:r>
-      <w:proofErr w:type="spellEnd"/>
       <w:r>
         <w:t>:</w:t>
       </w:r>
       <w:r>
         <w:t xml:space="preserve"> klikkauksella </w:t>
       </w:r>
+      <w:r>
+        <w:t>-- tehty</w:t>
+      </w:r>
     </w:p>
     <w:p>
       <w:pPr>
@@ -407,15 +361,7 @@
         <w:t>ostetaan</w:t>
       </w:r>
       <w:r>
-        <w:t xml:space="preserve"> -&gt; poistetaan </w:t>
-      </w:r>
-      <w:proofErr w:type="spellStart"/>
-      <w:r>
-        <w:t>pies</w:t>
-      </w:r>
-      <w:proofErr w:type="spellEnd"/>
-      <w:r>
-        <w:t>-summasta</w:t>
+        <w:t xml:space="preserve"> -&gt; poistetaan pies-summasta</w:t>
       </w:r>
     </w:p>
     <w:p>
@@ -442,21 +388,77 @@
         </w:numPr>
       </w:pPr>
       <w:r>
+        <w:t>lisätään pies per click</w:t>
+      </w:r>
+    </w:p>
+    <w:p>
+      <w:pPr>
+        <w:pStyle w:val="Luettelokappale"/>
+        <w:numPr>
+          <w:ilvl w:val="0"/>
+          <w:numId w:val="1"/>
+        </w:numPr>
+      </w:pPr>
+      <w:r>
+        <w:t xml:space="preserve">pie: klikkauksella </w:t>
+      </w:r>
+    </w:p>
+    <w:p>
+      <w:pPr>
+        <w:pStyle w:val="Luettelokappale"/>
+        <w:numPr>
+          <w:ilvl w:val="2"/>
+          <w:numId w:val="1"/>
+        </w:numPr>
+      </w:pPr>
+      <w:r>
         <w:t xml:space="preserve">lisätään </w:t>
       </w:r>
-      <w:proofErr w:type="spellStart"/>
-      <w:r>
-        <w:t>pies</w:t>
-      </w:r>
-      <w:proofErr w:type="spellEnd"/>
-      <w:r>
-        <w:t xml:space="preserve"> per </w:t>
-      </w:r>
-      <w:proofErr w:type="spellStart"/>
-      <w:r>
-        <w:t>click</w:t>
-      </w:r>
-      <w:proofErr w:type="spellEnd"/>
+      <w:r>
+        <w:t>pies-summaan</w:t>
+      </w:r>
+      <w:r>
+        <w:t xml:space="preserve"> </w:t>
+      </w:r>
+      <w:r>
+        <w:t>-- tehty</w:t>
+      </w:r>
+    </w:p>
+    <w:p>
+      <w:pPr>
+        <w:pStyle w:val="Luettelokappale"/>
+        <w:numPr>
+          <w:ilvl w:val="1"/>
+          <w:numId w:val="1"/>
+        </w:numPr>
+      </w:pPr>
+      <w:r>
+        <w:t>animaatio pie:lle</w:t>
+      </w:r>
+    </w:p>
+    <w:p>
+      <w:pPr>
+        <w:pStyle w:val="Luettelokappale"/>
+        <w:numPr>
+          <w:ilvl w:val="2"/>
+          <w:numId w:val="1"/>
+        </w:numPr>
+      </w:pPr>
+      <w:r>
+        <w:t>when clicked</w:t>
+      </w:r>
+    </w:p>
+    <w:p>
+      <w:pPr>
+        <w:pStyle w:val="Luettelokappale"/>
+        <w:numPr>
+          <w:ilvl w:val="2"/>
+          <w:numId w:val="1"/>
+        </w:numPr>
+      </w:pPr>
+      <w:r>
+        <w:t>when not clicked</w:t>
+      </w:r>
     </w:p>
     <w:p>
       <w:pPr>
@@ -466,106 +468,15 @@
           <w:numId w:val="1"/>
         </w:numPr>
       </w:pPr>
-      <w:proofErr w:type="spellStart"/>
-      <w:r>
-        <w:t>pie</w:t>
-      </w:r>
-      <w:proofErr w:type="spellEnd"/>
-      <w:r>
-        <w:t xml:space="preserve">: klikkauksella </w:t>
-      </w:r>
-    </w:p>
-    <w:p>
-      <w:pPr>
-        <w:pStyle w:val="Luettelokappale"/>
-        <w:numPr>
-          <w:ilvl w:val="2"/>
-          <w:numId w:val="1"/>
-        </w:numPr>
-      </w:pPr>
-      <w:r>
-        <w:t xml:space="preserve">lisätään </w:t>
-      </w:r>
-      <w:proofErr w:type="spellStart"/>
-      <w:r>
-        <w:t>pies</w:t>
-      </w:r>
-      <w:proofErr w:type="spellEnd"/>
-      <w:r>
-        <w:t>-summaan</w:t>
-      </w:r>
-      <w:r>
-        <w:t xml:space="preserve"> </w:t>
-      </w:r>
-    </w:p>
-    <w:p>
-      <w:pPr>
-        <w:pStyle w:val="Luettelokappale"/>
-        <w:numPr>
-          <w:ilvl w:val="1"/>
-          <w:numId w:val="1"/>
-        </w:numPr>
-      </w:pPr>
-      <w:r>
-        <w:t xml:space="preserve">animaatio </w:t>
-      </w:r>
-      <w:proofErr w:type="spellStart"/>
-      <w:r>
-        <w:t>pie:lle</w:t>
-      </w:r>
-      <w:proofErr w:type="spellEnd"/>
-    </w:p>
-    <w:p>
-      <w:pPr>
-        <w:pStyle w:val="Luettelokappale"/>
-        <w:numPr>
-          <w:ilvl w:val="2"/>
-          <w:numId w:val="1"/>
-        </w:numPr>
-      </w:pPr>
-      <w:proofErr w:type="spellStart"/>
-      <w:r>
-        <w:t>when</w:t>
-      </w:r>
-      <w:proofErr w:type="spellEnd"/>
-      <w:r>
-        <w:t xml:space="preserve"> </w:t>
-      </w:r>
-      <w:proofErr w:type="spellStart"/>
-      <w:r>
-        <w:t>clicked</w:t>
-      </w:r>
-      <w:proofErr w:type="spellEnd"/>
-    </w:p>
-    <w:p>
-      <w:pPr>
-        <w:pStyle w:val="Luettelokappale"/>
-        <w:numPr>
-          <w:ilvl w:val="2"/>
-          <w:numId w:val="1"/>
-        </w:numPr>
-      </w:pPr>
-      <w:proofErr w:type="spellStart"/>
-      <w:r>
-        <w:t>when</w:t>
-      </w:r>
-      <w:proofErr w:type="spellEnd"/>
-      <w:r>
-        <w:t xml:space="preserve"> </w:t>
-      </w:r>
-      <w:proofErr w:type="spellStart"/>
-      <w:r>
-        <w:t>not</w:t>
-      </w:r>
-      <w:proofErr w:type="spellEnd"/>
-      <w:r>
-        <w:t xml:space="preserve"> </w:t>
-      </w:r>
-      <w:proofErr w:type="spellStart"/>
-      <w:r>
-        <w:t>clicked</w:t>
-      </w:r>
-      <w:proofErr w:type="spellEnd"/>
+      <w:r>
+        <w:t xml:space="preserve">pps ja ppc lisätään </w:t>
+      </w:r>
+      <w:r>
+        <w:t>pies-summaan</w:t>
+      </w:r>
+      <w:r>
+        <w:t xml:space="preserve"> – tehty</w:t>
+      </w:r>
     </w:p>
     <w:p>
       <w:pPr>
@@ -575,29 +486,14 @@
           <w:numId w:val="1"/>
         </w:numPr>
       </w:pPr>
-      <w:proofErr w:type="spellStart"/>
-      <w:r>
-        <w:t>pps</w:t>
-      </w:r>
-      <w:proofErr w:type="spellEnd"/>
-      <w:r>
-        <w:t xml:space="preserve"> ja </w:t>
-      </w:r>
-      <w:proofErr w:type="spellStart"/>
-      <w:r>
-        <w:t>ppc</w:t>
-      </w:r>
-      <w:proofErr w:type="spellEnd"/>
-      <w:r>
-        <w:t xml:space="preserve"> lisätään </w:t>
-      </w:r>
-      <w:proofErr w:type="spellStart"/>
-      <w:r>
-        <w:t>pies</w:t>
-      </w:r>
-      <w:proofErr w:type="spellEnd"/>
-      <w:r>
-        <w:t>-summaan</w:t>
+      <w:r>
+        <w:t xml:space="preserve">bake ja store itemit </w:t>
+      </w:r>
+      <w:r>
+        <w:t>css vaihtuu</w:t>
+      </w:r>
+      <w:r>
+        <w:t xml:space="preserve"> -- tehty</w:t>
       </w:r>
     </w:p>
     <w:p>
@@ -1791,15 +1687,7 @@
 <ds:datastoreItem xmlns:ds="http://schemas.openxmlformats.org/officeDocument/2006/customXml" ds:itemID="{1D46840F-9E49-4C29-A66D-545DFD576BF2}">
   <ds:schemaRefs>
     <ds:schemaRef ds:uri="http://schemas.microsoft.com/office/2006/metadata/properties"/>
-    <ds:schemaRef ds:uri="e1999e97-6b05-490c-8917-2caca2351c4e"/>
-    <ds:schemaRef ds:uri="http://schemas.openxmlformats.org/package/2006/metadata/core-properties"/>
-    <ds:schemaRef ds:uri="http://purl.org/dc/elements/1.1/"/>
-    <ds:schemaRef ds:uri="http://purl.org/dc/terms/"/>
     <ds:schemaRef ds:uri="http://schemas.microsoft.com/office/infopath/2007/PartnerControls"/>
-    <ds:schemaRef ds:uri="http://schemas.microsoft.com/office/2006/documentManagement/types"/>
-    <ds:schemaRef ds:uri="3722d781-035b-46f5-aaf8-ab5f6d4e74da"/>
-    <ds:schemaRef ds:uri="http://www.w3.org/XML/1998/namespace"/>
-    <ds:schemaRef ds:uri="http://purl.org/dc/dcmitype/"/>
   </ds:schemaRefs>
 </ds:datastoreItem>
 </file>